--- a/output/main/vorlagen/سجل_واقعات_الزواج.docx
+++ b/output/main/vorlagen/سجل_واقعات_الزواج.docx
@@ -172,19 +172,9 @@
         </w:rPr>
         <w:t xml:space="preserve">  {{</w:t>
       </w:r>
-      <w:proofErr w:type="spellStart"/>
-      <w:r>
-        <w:rPr>
-          <w:rFonts w:asciiTheme="minorBidi" w:hAnsiTheme="minorBidi"/>
-          <w:b/>
-          <w:bCs/>
-          <w:sz w:val="24"/>
-          <w:szCs w:val="24"/>
-        </w:rPr>
-        <w:t>p</w:t>
-      </w:r>
       <w:bookmarkStart w:id="0" w:name="_GoBack"/>
       <w:bookmarkEnd w:id="0"/>
+      <w:proofErr w:type="spellStart"/>
       <w:r>
         <w:rPr>
           <w:rFonts w:asciiTheme="minorBidi" w:hAnsiTheme="minorBidi"/>

--- a/output/main/vorlagen/سجل_واقعات_الزواج.docx
+++ b/output/main/vorlagen/سجل_واقعات_الزواج.docx
@@ -1,6 +1,6 @@
 
 <file path=word/document.xml><?xml version="1.0" encoding="utf-8"?>
-<w:document xmlns:wpc="http://schemas.microsoft.com/office/word/2010/wordprocessingCanvas" xmlns:cx="http://schemas.microsoft.com/office/drawing/2014/chartex" xmlns:cx1="http://schemas.microsoft.com/office/drawing/2015/9/8/chartex" xmlns:cx2="http://schemas.microsoft.com/office/drawing/2015/10/21/chartex" xmlns:cx3="http://schemas.microsoft.com/office/drawing/2016/5/9/chartex" xmlns:cx4="http://schemas.microsoft.com/office/drawing/2016/5/10/chartex" xmlns:cx5="http://schemas.microsoft.com/office/drawing/2016/5/11/chartex" xmlns:cx6="http://schemas.microsoft.com/office/drawing/2016/5/12/chartex" xmlns:cx7="http://schemas.microsoft.com/office/drawing/2016/5/13/chartex" xmlns:cx8="http://schemas.microsoft.com/office/drawing/2016/5/14/chartex" xmlns:mc="http://schemas.openxmlformats.org/markup-compatibility/2006" xmlns:aink="http://schemas.microsoft.com/office/drawing/2016/ink" xmlns:am3d="http://schemas.microsoft.com/office/drawing/2017/model3d" xmlns:o="urn:schemas-microsoft-com:office:office" xmlns:oel="http://schemas.microsoft.com/office/2019/extlst" xmlns:r="http://schemas.openxmlformats.org/officeDocument/2006/relationships" xmlns:m="http://schemas.openxmlformats.org/officeDocument/2006/math" xmlns:v="urn:schemas-microsoft-com:vml" xmlns:wp14="http://schemas.microsoft.com/office/word/2010/wordprocessingDrawing" xmlns:wp="http://schemas.openxmlformats.org/drawingml/2006/wordprocessingDrawing" xmlns:w10="urn:schemas-microsoft-com:office:word" xmlns:w="http://schemas.openxmlformats.org/wordprocessingml/2006/main" xmlns:w14="http://schemas.microsoft.com/office/word/2010/wordml" xmlns:w15="http://schemas.microsoft.com/office/word/2012/wordml" xmlns:w16cex="http://schemas.microsoft.com/office/word/2018/wordml/cex" xmlns:w16cid="http://schemas.microsoft.com/office/word/2016/wordml/cid" xmlns:w16="http://schemas.microsoft.com/office/word/2018/wordml" xmlns:w16du="http://schemas.microsoft.com/office/word/2023/wordml/word16du" xmlns:w16sdtdh="http://schemas.microsoft.com/office/word/2020/wordml/sdtdatahash" xmlns:w16sdtfl="http://schemas.microsoft.com/office/word/2024/wordml/sdtformatlock" xmlns:w16se="http://schemas.microsoft.com/office/word/2015/wordml/symex" xmlns:wpg="http://schemas.microsoft.com/office/word/2010/wordprocessingGroup" xmlns:wpi="http://schemas.microsoft.com/office/word/2010/wordprocessingInk" xmlns:wne="http://schemas.microsoft.com/office/word/2006/wordml" xmlns:wps="http://schemas.microsoft.com/office/word/2010/wordprocessingShape" mc:Ignorable="w14 w15 w16se w16cid w16 w16cex w16sdtdh w16sdtfl w16du wp14">
+<w:document xmlns:wpc="http://schemas.microsoft.com/office/word/2010/wordprocessingCanvas" xmlns:cx="http://schemas.microsoft.com/office/drawing/2014/chartex" xmlns:cx1="http://schemas.microsoft.com/office/drawing/2015/9/8/chartex" xmlns:cx2="http://schemas.microsoft.com/office/drawing/2015/10/21/chartex" xmlns:cx3="http://schemas.microsoft.com/office/drawing/2016/5/9/chartex" xmlns:cx4="http://schemas.microsoft.com/office/drawing/2016/5/10/chartex" xmlns:cx5="http://schemas.microsoft.com/office/drawing/2016/5/11/chartex" xmlns:cx6="http://schemas.microsoft.com/office/drawing/2016/5/12/chartex" xmlns:cx7="http://schemas.microsoft.com/office/drawing/2016/5/13/chartex" xmlns:cx8="http://schemas.microsoft.com/office/drawing/2016/5/14/chartex" xmlns:mc="http://schemas.openxmlformats.org/markup-compatibility/2006" xmlns:aink="http://schemas.microsoft.com/office/drawing/2016/ink" xmlns:am3d="http://schemas.microsoft.com/office/drawing/2017/model3d" xmlns:o="urn:schemas-microsoft-com:office:office" xmlns:r="http://schemas.openxmlformats.org/officeDocument/2006/relationships" xmlns:m="http://schemas.openxmlformats.org/officeDocument/2006/math" xmlns:v="urn:schemas-microsoft-com:vml" xmlns:wp14="http://schemas.microsoft.com/office/word/2010/wordprocessingDrawing" xmlns:wp="http://schemas.openxmlformats.org/drawingml/2006/wordprocessingDrawing" xmlns:w10="urn:schemas-microsoft-com:office:word" xmlns:w="http://schemas.openxmlformats.org/wordprocessingml/2006/main" xmlns:w14="http://schemas.microsoft.com/office/word/2010/wordml" xmlns:w15="http://schemas.microsoft.com/office/word/2012/wordml" xmlns:w16cid="http://schemas.microsoft.com/office/word/2016/wordml/cid" xmlns:w16se="http://schemas.microsoft.com/office/word/2015/wordml/symex" xmlns:wpg="http://schemas.microsoft.com/office/word/2010/wordprocessingGroup" xmlns:wpi="http://schemas.microsoft.com/office/word/2010/wordprocessingInk" xmlns:wne="http://schemas.microsoft.com/office/word/2006/wordml" xmlns:wps="http://schemas.microsoft.com/office/word/2010/wordprocessingShape" mc:Ignorable="w14 w15 w16se w16cid wp14">
   <w:body>
     <w:p>
       <w:pPr>
@@ -46,7 +46,6 @@
         </w:rPr>
         <w:t xml:space="preserve">القنصلية العامة </w:t>
       </w:r>
-      <w:proofErr w:type="spellStart"/>
       <w:r>
         <w:rPr>
           <w:rFonts w:cs="Arial"/>
@@ -58,7 +57,6 @@
         </w:rPr>
         <w:t>دوسلدورف</w:t>
       </w:r>
-      <w:proofErr w:type="spellEnd"/>
     </w:p>
     <w:p>
       <w:pPr>
@@ -985,8 +983,9 @@
       <w:tblGrid>
         <w:gridCol w:w="2829"/>
         <w:gridCol w:w="191"/>
-        <w:gridCol w:w="2785"/>
-        <w:gridCol w:w="3257"/>
+        <w:gridCol w:w="1511"/>
+        <w:gridCol w:w="1414"/>
+        <w:gridCol w:w="3117"/>
       </w:tblGrid>
       <w:tr>
         <w:tc>
@@ -1007,6 +1006,7 @@
               </w:rPr>
             </w:pPr>
             <w:bookmarkStart w:id="0" w:name="_Hlk197105205"/>
+            <w:bookmarkStart w:id="1" w:name="_GoBack"/>
             <w:r>
               <w:rPr>
                 <w:rFonts w:asciiTheme="minorBidi" w:hAnsiTheme="minorBidi"/>
@@ -1066,7 +1066,8 @@
         </w:tc>
         <w:tc>
           <w:tcPr>
-            <w:tcW w:w="2785" w:type="dxa"/>
+            <w:tcW w:w="2925" w:type="dxa"/>
+            <w:gridSpan w:val="2"/>
           </w:tcPr>
           <w:p>
             <w:pPr>
@@ -1128,7 +1129,7 @@
         </w:tc>
         <w:tc>
           <w:tcPr>
-            <w:tcW w:w="3257" w:type="dxa"/>
+            <w:tcW w:w="3117" w:type="dxa"/>
           </w:tcPr>
           <w:p>
             <w:pPr>
@@ -1228,7 +1229,8 @@
         </w:tc>
         <w:tc>
           <w:tcPr>
-            <w:tcW w:w="2785" w:type="dxa"/>
+            <w:tcW w:w="2925" w:type="dxa"/>
+            <w:gridSpan w:val="2"/>
           </w:tcPr>
           <w:p>
             <w:pPr>
@@ -1290,7 +1292,7 @@
         </w:tc>
         <w:tc>
           <w:tcPr>
-            <w:tcW w:w="3257" w:type="dxa"/>
+            <w:tcW w:w="3117" w:type="dxa"/>
           </w:tcPr>
           <w:p>
             <w:pPr>
@@ -1444,7 +1446,8 @@
         </w:tc>
         <w:tc>
           <w:tcPr>
-            <w:tcW w:w="2785" w:type="dxa"/>
+            <w:tcW w:w="2925" w:type="dxa"/>
+            <w:gridSpan w:val="2"/>
           </w:tcPr>
           <w:p>
             <w:pPr>
@@ -1506,7 +1509,7 @@
         </w:tc>
         <w:tc>
           <w:tcPr>
-            <w:tcW w:w="3257" w:type="dxa"/>
+            <w:tcW w:w="3117" w:type="dxa"/>
           </w:tcPr>
           <w:p>
             <w:pPr>
@@ -1642,7 +1645,8 @@
         </w:tc>
         <w:tc>
           <w:tcPr>
-            <w:tcW w:w="2785" w:type="dxa"/>
+            <w:tcW w:w="2925" w:type="dxa"/>
+            <w:gridSpan w:val="2"/>
           </w:tcPr>
           <w:p>
             <w:pPr>
@@ -1704,7 +1708,7 @@
         </w:tc>
         <w:tc>
           <w:tcPr>
-            <w:tcW w:w="3257" w:type="dxa"/>
+            <w:tcW w:w="3117" w:type="dxa"/>
           </w:tcPr>
           <w:p>
             <w:pPr>
@@ -1807,8 +1811,8 @@
         </w:tc>
         <w:tc>
           <w:tcPr>
-            <w:tcW w:w="2976" w:type="dxa"/>
-            <w:gridSpan w:val="2"/>
+            <w:tcW w:w="3116" w:type="dxa"/>
+            <w:gridSpan w:val="3"/>
           </w:tcPr>
           <w:p>
             <w:pPr>
@@ -1898,7 +1902,7 @@
         </w:tc>
         <w:tc>
           <w:tcPr>
-            <w:tcW w:w="3257" w:type="dxa"/>
+            <w:tcW w:w="3117" w:type="dxa"/>
           </w:tcPr>
           <w:p>
             <w:pPr>
@@ -2067,8 +2071,8 @@
         </w:tc>
         <w:tc>
           <w:tcPr>
-            <w:tcW w:w="2976" w:type="dxa"/>
-            <w:gridSpan w:val="2"/>
+            <w:tcW w:w="3116" w:type="dxa"/>
+            <w:gridSpan w:val="3"/>
           </w:tcPr>
           <w:p>
             <w:pPr>
@@ -2147,7 +2151,7 @@
         </w:tc>
         <w:tc>
           <w:tcPr>
-            <w:tcW w:w="3257" w:type="dxa"/>
+            <w:tcW w:w="3117" w:type="dxa"/>
           </w:tcPr>
           <w:p>
             <w:pPr>
@@ -2168,17 +2172,7 @@
                 <w:szCs w:val="24"/>
                 <w:rtl/>
               </w:rPr>
-              <w:t xml:space="preserve">تاريخ </w:t>
-            </w:r>
-            <w:proofErr w:type="spellStart"/>
-            <w:r>
-              <w:rPr>
-                <w:rFonts w:asciiTheme="minorBidi" w:hAnsiTheme="minorBidi"/>
-                <w:sz w:val="24"/>
-                <w:szCs w:val="24"/>
-                <w:rtl/>
-              </w:rPr>
-              <w:t>اميلاد</w:t>
+              <w:t>تاريخ اميلاد</w:t>
             </w:r>
             <w:r>
               <w:rPr>
@@ -2189,7 +2183,6 @@
               </w:rPr>
               <w:t>ها</w:t>
             </w:r>
-            <w:proofErr w:type="spellEnd"/>
             <w:r>
               <w:rPr>
                 <w:rFonts w:asciiTheme="minorBidi" w:hAnsiTheme="minorBidi" w:hint="cs"/>
@@ -2255,30 +2248,323 @@
               <w:bidi/>
               <w:rPr>
                 <w:rFonts w:asciiTheme="minorBidi" w:hAnsiTheme="minorBidi"/>
+                <w:sz w:val="24"/>
+                <w:szCs w:val="24"/>
+                <w:rtl/>
+              </w:rPr>
+            </w:pPr>
+            <w:r>
+              <w:rPr>
+                <w:rFonts w:asciiTheme="minorBidi" w:hAnsiTheme="minorBidi"/>
+                <w:sz w:val="24"/>
+                <w:szCs w:val="24"/>
+                <w:rtl/>
+              </w:rPr>
+              <w:t>محل إقامته</w:t>
+            </w:r>
+            <w:r>
+              <w:rPr>
+                <w:rFonts w:asciiTheme="minorBidi" w:hAnsiTheme="minorBidi" w:hint="cs"/>
+                <w:sz w:val="24"/>
+                <w:szCs w:val="24"/>
+                <w:rtl/>
+              </w:rPr>
+              <w:t>ا</w:t>
+            </w:r>
+            <w:r>
+              <w:rPr>
+                <w:rFonts w:asciiTheme="minorBidi" w:hAnsiTheme="minorBidi" w:hint="cs"/>
+                <w:sz w:val="24"/>
+                <w:szCs w:val="24"/>
+                <w:rtl/>
+              </w:rPr>
+              <w:t>:</w:t>
+            </w:r>
+            <w:r>
+              <w:rPr>
+                <w:rFonts w:asciiTheme="minorBidi" w:hAnsiTheme="minorBidi"/>
+                <w:sz w:val="24"/>
+                <w:szCs w:val="24"/>
+                <w:rtl/>
+              </w:rPr>
+              <w:t xml:space="preserve"> </w:t>
+            </w:r>
+            <w:r>
+              <w:rPr>
+                <w:rFonts w:asciiTheme="minorBidi" w:hAnsiTheme="minorBidi"/>
+                <w:sz w:val="24"/>
+                <w:szCs w:val="24"/>
+              </w:rPr>
+              <w:t>{{</w:t>
+            </w:r>
+            <w:proofErr w:type="spellStart"/>
+            <w:r>
+              <w:rPr>
+                <w:rFonts w:asciiTheme="minorBidi" w:hAnsiTheme="minorBidi"/>
+                <w:sz w:val="24"/>
+                <w:szCs w:val="24"/>
+              </w:rPr>
+              <w:t>w</w:t>
+            </w:r>
+            <w:r>
+              <w:rPr>
+                <w:rFonts w:asciiTheme="minorBidi" w:hAnsiTheme="minorBidi"/>
+                <w:sz w:val="24"/>
+                <w:szCs w:val="24"/>
+              </w:rPr>
+              <w:t>adresse</w:t>
+            </w:r>
+            <w:proofErr w:type="spellEnd"/>
+            <w:r>
+              <w:rPr>
+                <w:rFonts w:asciiTheme="minorBidi" w:hAnsiTheme="minorBidi"/>
+                <w:sz w:val="24"/>
+                <w:szCs w:val="24"/>
+              </w:rPr>
+              <w:t>}}</w:t>
+            </w:r>
+            <w:r>
+              <w:rPr>
+                <w:rFonts w:asciiTheme="minorBidi" w:hAnsiTheme="minorBidi"/>
+                <w:sz w:val="24"/>
+                <w:szCs w:val="24"/>
+                <w:rtl/>
+              </w:rPr>
+              <w:t xml:space="preserve"> </w:t>
+            </w:r>
+          </w:p>
+        </w:tc>
+        <w:tc>
+          <w:tcPr>
+            <w:tcW w:w="3116" w:type="dxa"/>
+            <w:gridSpan w:val="3"/>
+          </w:tcPr>
+          <w:p>
+            <w:pPr>
+              <w:bidi/>
+              <w:jc w:val="both"/>
+              <w:rPr>
+                <w:rFonts w:asciiTheme="minorBidi" w:hAnsiTheme="minorBidi" w:hint="cs"/>
                 <w:b/>
                 <w:bCs/>
                 <w:sz w:val="28"/>
                 <w:szCs w:val="28"/>
-                <w:rtl/>
-              </w:rPr>
-            </w:pPr>
-            <w:r>
-              <w:rPr>
-                <w:rFonts w:asciiTheme="minorBidi" w:hAnsiTheme="minorBidi"/>
-                <w:sz w:val="24"/>
-                <w:szCs w:val="24"/>
-                <w:rtl/>
-              </w:rPr>
-              <w:t>محل إقامته</w:t>
-            </w:r>
-            <w:r>
-              <w:rPr>
-                <w:rFonts w:asciiTheme="minorBidi" w:hAnsiTheme="minorBidi" w:hint="cs"/>
-                <w:sz w:val="24"/>
-                <w:szCs w:val="24"/>
-                <w:rtl/>
-              </w:rPr>
-              <w:t>ا</w:t>
+              </w:rPr>
+            </w:pPr>
+            <w:r>
+              <w:rPr>
+                <w:rFonts w:asciiTheme="minorBidi" w:hAnsiTheme="minorBidi" w:hint="cs"/>
+                <w:sz w:val="24"/>
+                <w:szCs w:val="24"/>
+                <w:rtl/>
+              </w:rPr>
+              <w:t>جنسيتها</w:t>
+            </w:r>
+            <w:r>
+              <w:rPr>
+                <w:rFonts w:asciiTheme="minorBidi" w:hAnsiTheme="minorBidi" w:hint="cs"/>
+                <w:sz w:val="24"/>
+                <w:szCs w:val="24"/>
+                <w:rtl/>
+              </w:rPr>
+              <w:t xml:space="preserve">: </w:t>
+            </w:r>
+            <w:r>
+              <w:rPr>
+                <w:rFonts w:asciiTheme="minorBidi" w:hAnsiTheme="minorBidi"/>
+                <w:sz w:val="24"/>
+                <w:szCs w:val="24"/>
+              </w:rPr>
+              <w:t>{{</w:t>
+            </w:r>
+            <w:proofErr w:type="spellStart"/>
+            <w:r>
+              <w:rPr>
+                <w:rFonts w:asciiTheme="minorBidi" w:hAnsiTheme="minorBidi"/>
+                <w:sz w:val="24"/>
+                <w:szCs w:val="24"/>
+              </w:rPr>
+              <w:t>wnation</w:t>
+            </w:r>
+            <w:proofErr w:type="spellEnd"/>
+            <w:r>
+              <w:rPr>
+                <w:rFonts w:asciiTheme="minorBidi" w:hAnsiTheme="minorBidi"/>
+                <w:sz w:val="24"/>
+                <w:szCs w:val="24"/>
+              </w:rPr>
+              <w:t>}}</w:t>
+            </w:r>
+          </w:p>
+        </w:tc>
+        <w:tc>
+          <w:tcPr>
+            <w:tcW w:w="3117" w:type="dxa"/>
+          </w:tcPr>
+          <w:p>
+            <w:pPr>
+              <w:bidi/>
+              <w:rPr>
+                <w:rFonts w:asciiTheme="minorBidi" w:hAnsiTheme="minorBidi"/>
+                <w:sz w:val="24"/>
+                <w:szCs w:val="24"/>
+                <w:rtl/>
+              </w:rPr>
+            </w:pPr>
+          </w:p>
+        </w:tc>
+      </w:tr>
+      <w:tr>
+        <w:tc>
+          <w:tcPr>
+            <w:tcW w:w="2829" w:type="dxa"/>
+          </w:tcPr>
+          <w:p>
+            <w:pPr>
+              <w:bidi/>
+              <w:rPr>
+                <w:rFonts w:asciiTheme="minorBidi" w:hAnsiTheme="minorBidi"/>
+                <w:sz w:val="24"/>
+                <w:szCs w:val="24"/>
+                <w:rtl/>
+              </w:rPr>
+            </w:pPr>
+            <w:r>
+              <w:rPr>
+                <w:rFonts w:asciiTheme="minorBidi" w:hAnsiTheme="minorBidi"/>
+                <w:sz w:val="24"/>
+                <w:szCs w:val="24"/>
+                <w:rtl/>
+              </w:rPr>
+              <w:t xml:space="preserve">رقم جواز سفر: </w:t>
+            </w:r>
+            <w:r>
+              <w:rPr>
+                <w:rFonts w:asciiTheme="minorBidi" w:hAnsiTheme="minorBidi"/>
+                <w:sz w:val="24"/>
+                <w:szCs w:val="24"/>
+              </w:rPr>
+              <w:t>{{</w:t>
+            </w:r>
+            <w:proofErr w:type="spellStart"/>
+            <w:r>
+              <w:rPr>
+                <w:rFonts w:asciiTheme="minorBidi" w:hAnsiTheme="minorBidi"/>
+                <w:sz w:val="24"/>
+                <w:szCs w:val="24"/>
+              </w:rPr>
+              <w:t>w</w:t>
+            </w:r>
+            <w:r>
+              <w:rPr>
+                <w:rFonts w:asciiTheme="minorBidi" w:hAnsiTheme="minorBidi"/>
+                <w:sz w:val="24"/>
+                <w:szCs w:val="24"/>
+              </w:rPr>
+              <w:t>passNr</w:t>
+            </w:r>
+            <w:proofErr w:type="spellEnd"/>
+            <w:r>
+              <w:rPr>
+                <w:rFonts w:asciiTheme="minorBidi" w:hAnsiTheme="minorBidi"/>
+                <w:sz w:val="24"/>
+                <w:szCs w:val="24"/>
+              </w:rPr>
+              <w:t>}}</w:t>
+            </w:r>
+            <w:r>
+              <w:rPr>
+                <w:rFonts w:asciiTheme="minorBidi" w:hAnsiTheme="minorBidi" w:hint="cs"/>
+                <w:sz w:val="24"/>
+                <w:szCs w:val="24"/>
+                <w:rtl/>
+              </w:rPr>
+              <w:t xml:space="preserve"> </w:t>
+            </w:r>
+          </w:p>
+        </w:tc>
+        <w:tc>
+          <w:tcPr>
+            <w:tcW w:w="3116" w:type="dxa"/>
+            <w:gridSpan w:val="3"/>
+          </w:tcPr>
+          <w:p>
+            <w:pPr>
+              <w:bidi/>
+              <w:rPr>
+                <w:rFonts w:asciiTheme="minorBidi" w:hAnsiTheme="minorBidi"/>
+                <w:sz w:val="24"/>
+                <w:szCs w:val="24"/>
+                <w:rtl/>
+              </w:rPr>
+            </w:pPr>
+            <w:r>
+              <w:rPr>
+                <w:rFonts w:asciiTheme="minorBidi" w:hAnsiTheme="minorBidi"/>
+                <w:sz w:val="24"/>
+                <w:szCs w:val="24"/>
+                <w:rtl/>
+              </w:rPr>
+              <w:t xml:space="preserve">تاريخ الصدور: </w:t>
+            </w:r>
+            <w:r>
+              <w:rPr>
+                <w:rFonts w:asciiTheme="minorBidi" w:hAnsiTheme="minorBidi"/>
+                <w:sz w:val="24"/>
+                <w:szCs w:val="24"/>
+              </w:rPr>
+              <w:t>{{</w:t>
+            </w:r>
+            <w:proofErr w:type="spellStart"/>
+            <w:r>
+              <w:rPr>
+                <w:rFonts w:asciiTheme="minorBidi" w:hAnsiTheme="minorBidi"/>
+                <w:sz w:val="24"/>
+                <w:szCs w:val="24"/>
+              </w:rPr>
+              <w:t>w</w:t>
+            </w:r>
+            <w:r>
+              <w:rPr>
+                <w:rFonts w:asciiTheme="minorBidi" w:hAnsiTheme="minorBidi"/>
+                <w:sz w:val="24"/>
+                <w:szCs w:val="24"/>
+              </w:rPr>
+              <w:t>passdatum</w:t>
+            </w:r>
+            <w:proofErr w:type="spellEnd"/>
+            <w:r>
+              <w:rPr>
+                <w:rFonts w:asciiTheme="minorBidi" w:hAnsiTheme="minorBidi"/>
+                <w:sz w:val="24"/>
+                <w:szCs w:val="24"/>
+              </w:rPr>
+              <w:t>}}</w:t>
+            </w:r>
+          </w:p>
+        </w:tc>
+        <w:tc>
+          <w:tcPr>
+            <w:tcW w:w="3117" w:type="dxa"/>
+          </w:tcPr>
+          <w:p>
+            <w:pPr>
+              <w:bidi/>
+              <w:rPr>
+                <w:rFonts w:asciiTheme="minorBidi" w:hAnsiTheme="minorBidi"/>
+                <w:sz w:val="24"/>
+                <w:szCs w:val="24"/>
+                <w:rtl/>
+              </w:rPr>
+            </w:pPr>
+            <w:r>
+              <w:rPr>
+                <w:rFonts w:asciiTheme="minorBidi" w:hAnsiTheme="minorBidi"/>
+                <w:sz w:val="24"/>
+                <w:szCs w:val="24"/>
+                <w:rtl/>
+              </w:rPr>
+              <w:t>جهة الصدور</w:t>
             </w:r>
             <w:r>
               <w:rPr>
@@ -2321,7 +2607,7 @@
                 <w:sz w:val="24"/>
                 <w:szCs w:val="24"/>
               </w:rPr>
-              <w:t>adresse</w:t>
+              <w:t>passOrt</w:t>
             </w:r>
             <w:proofErr w:type="spellEnd"/>
             <w:r>
@@ -2332,21 +2618,14 @@
               </w:rPr>
               <w:t>}}</w:t>
             </w:r>
-            <w:r>
-              <w:rPr>
-                <w:rFonts w:asciiTheme="minorBidi" w:hAnsiTheme="minorBidi"/>
-                <w:sz w:val="24"/>
-                <w:szCs w:val="24"/>
-                <w:rtl/>
-              </w:rPr>
-              <w:t xml:space="preserve"> </w:t>
-            </w:r>
-          </w:p>
-        </w:tc>
-        <w:tc>
-          <w:tcPr>
-            <w:tcW w:w="2976" w:type="dxa"/>
-            <w:gridSpan w:val="2"/>
+          </w:p>
+        </w:tc>
+      </w:tr>
+      <w:tr>
+        <w:tc>
+          <w:tcPr>
+            <w:tcW w:w="4531" w:type="dxa"/>
+            <w:gridSpan w:val="3"/>
           </w:tcPr>
           <w:p>
             <w:pPr>
@@ -2360,63 +2639,12 @@
                 <w:rtl/>
               </w:rPr>
             </w:pPr>
-            <w:r>
-              <w:rPr>
-                <w:rFonts w:asciiTheme="minorBidi" w:hAnsiTheme="minorBidi"/>
-                <w:sz w:val="24"/>
-                <w:szCs w:val="24"/>
-                <w:rtl/>
-              </w:rPr>
-              <w:t xml:space="preserve">رقم جواز سفر: </w:t>
-            </w:r>
-            <w:r>
-              <w:rPr>
-                <w:rFonts w:asciiTheme="minorBidi" w:hAnsiTheme="minorBidi"/>
-                <w:sz w:val="24"/>
-                <w:szCs w:val="24"/>
-              </w:rPr>
-              <w:t>{{</w:t>
-            </w:r>
-            <w:proofErr w:type="spellStart"/>
-            <w:r>
-              <w:rPr>
-                <w:rFonts w:asciiTheme="minorBidi" w:hAnsiTheme="minorBidi"/>
-                <w:sz w:val="24"/>
-                <w:szCs w:val="24"/>
-              </w:rPr>
-              <w:t>w</w:t>
-            </w:r>
-            <w:r>
-              <w:rPr>
-                <w:rFonts w:asciiTheme="minorBidi" w:hAnsiTheme="minorBidi"/>
-                <w:sz w:val="24"/>
-                <w:szCs w:val="24"/>
-              </w:rPr>
-              <w:t>passNr</w:t>
-            </w:r>
-            <w:proofErr w:type="spellEnd"/>
-            <w:r>
-              <w:rPr>
-                <w:rFonts w:asciiTheme="minorBidi" w:hAnsiTheme="minorBidi"/>
-                <w:sz w:val="24"/>
-                <w:szCs w:val="24"/>
-              </w:rPr>
-              <w:t>}}</w:t>
-            </w:r>
-            <w:r>
-              <w:rPr>
-                <w:rFonts w:asciiTheme="minorBidi" w:hAnsiTheme="minorBidi" w:hint="cs"/>
-                <w:sz w:val="24"/>
-                <w:szCs w:val="24"/>
-                <w:rtl/>
-              </w:rPr>
-              <w:t xml:space="preserve"> </w:t>
-            </w:r>
-          </w:p>
-        </w:tc>
-        <w:tc>
-          <w:tcPr>
-            <w:tcW w:w="3257" w:type="dxa"/>
+          </w:p>
+        </w:tc>
+        <w:tc>
+          <w:tcPr>
+            <w:tcW w:w="4531" w:type="dxa"/>
+            <w:gridSpan w:val="2"/>
           </w:tcPr>
           <w:p>
             <w:pPr>
@@ -2430,49 +2658,6 @@
                 <w:rtl/>
               </w:rPr>
             </w:pPr>
-            <w:r>
-              <w:rPr>
-                <w:rFonts w:asciiTheme="minorBidi" w:hAnsiTheme="minorBidi"/>
-                <w:sz w:val="24"/>
-                <w:szCs w:val="24"/>
-                <w:rtl/>
-              </w:rPr>
-              <w:t xml:space="preserve">تاريخ الصدور: </w:t>
-            </w:r>
-            <w:r>
-              <w:rPr>
-                <w:rFonts w:asciiTheme="minorBidi" w:hAnsiTheme="minorBidi"/>
-                <w:sz w:val="24"/>
-                <w:szCs w:val="24"/>
-              </w:rPr>
-              <w:t>{{</w:t>
-            </w:r>
-            <w:proofErr w:type="spellStart"/>
-            <w:r>
-              <w:rPr>
-                <w:rFonts w:asciiTheme="minorBidi" w:hAnsiTheme="minorBidi"/>
-                <w:sz w:val="24"/>
-                <w:szCs w:val="24"/>
-              </w:rPr>
-              <w:t>w</w:t>
-            </w:r>
-            <w:r>
-              <w:rPr>
-                <w:rFonts w:asciiTheme="minorBidi" w:hAnsiTheme="minorBidi"/>
-                <w:sz w:val="24"/>
-                <w:szCs w:val="24"/>
-              </w:rPr>
-              <w:t>passdatum</w:t>
-            </w:r>
-            <w:proofErr w:type="spellEnd"/>
-            <w:r>
-              <w:rPr>
-                <w:rFonts w:asciiTheme="minorBidi" w:hAnsiTheme="minorBidi"/>
-                <w:sz w:val="24"/>
-                <w:szCs w:val="24"/>
-              </w:rPr>
-              <w:t>}}</w:t>
-            </w:r>
           </w:p>
         </w:tc>
       </w:tr>
@@ -2480,54 +2665,43 @@
         <w:tc>
           <w:tcPr>
             <w:tcW w:w="9062" w:type="dxa"/>
-            <w:gridSpan w:val="4"/>
-          </w:tcPr>
-          <w:p>
-            <w:pPr>
-              <w:bidi/>
-              <w:rPr>
-                <w:rFonts w:asciiTheme="minorBidi" w:hAnsiTheme="minorBidi"/>
-                <w:b/>
-                <w:bCs/>
-                <w:sz w:val="28"/>
-                <w:szCs w:val="28"/>
-                <w:rtl/>
-              </w:rPr>
-            </w:pPr>
-            <w:r>
-              <w:rPr>
-                <w:rFonts w:asciiTheme="minorBidi" w:hAnsiTheme="minorBidi"/>
-                <w:sz w:val="24"/>
-                <w:szCs w:val="24"/>
-                <w:rtl/>
-              </w:rPr>
-              <w:t>جهة الصدور</w:t>
-            </w:r>
-            <w:r>
-              <w:rPr>
-                <w:rFonts w:asciiTheme="minorBidi" w:hAnsiTheme="minorBidi" w:hint="cs"/>
-                <w:sz w:val="24"/>
-                <w:szCs w:val="24"/>
-                <w:rtl/>
-              </w:rPr>
-              <w:t>:</w:t>
-            </w:r>
-            <w:r>
-              <w:rPr>
-                <w:rFonts w:asciiTheme="minorBidi" w:hAnsiTheme="minorBidi"/>
-                <w:sz w:val="24"/>
-                <w:szCs w:val="24"/>
-                <w:rtl/>
-              </w:rPr>
-              <w:t xml:space="preserve"> </w:t>
-            </w:r>
-            <w:r>
-              <w:rPr>
-                <w:rFonts w:asciiTheme="minorBidi" w:hAnsiTheme="minorBidi"/>
-                <w:sz w:val="24"/>
-                <w:szCs w:val="24"/>
-              </w:rPr>
-              <w:t>{{</w:t>
+            <w:gridSpan w:val="5"/>
+          </w:tcPr>
+          <w:p>
+            <w:pPr>
+              <w:bidi/>
+              <w:rPr>
+                <w:rFonts w:asciiTheme="minorBidi" w:hAnsiTheme="minorBidi"/>
+                <w:sz w:val="24"/>
+                <w:szCs w:val="24"/>
+                <w:rtl/>
+              </w:rPr>
+            </w:pPr>
+            <w:r>
+              <w:rPr>
+                <w:rFonts w:asciiTheme="minorBidi" w:hAnsiTheme="minorBidi"/>
+                <w:sz w:val="24"/>
+                <w:szCs w:val="24"/>
+                <w:rtl/>
+              </w:rPr>
+              <w:t>أسم والدة</w:t>
+            </w:r>
+            <w:r>
+              <w:rPr>
+                <w:rFonts w:asciiTheme="minorBidi" w:hAnsiTheme="minorBidi" w:hint="cs"/>
+                <w:sz w:val="24"/>
+                <w:szCs w:val="24"/>
+                <w:rtl/>
+              </w:rPr>
+              <w:t xml:space="preserve"> الزوجة: </w:t>
+            </w:r>
+            <w:r>
+              <w:rPr>
+                <w:rFonts w:asciiTheme="minorBidi" w:hAnsiTheme="minorBidi"/>
+                <w:sz w:val="24"/>
+                <w:szCs w:val="24"/>
+              </w:rPr>
+              <w:t xml:space="preserve"> {{</w:t>
             </w:r>
             <w:proofErr w:type="spellStart"/>
             <w:r>
@@ -2536,15 +2710,15 @@
                 <w:sz w:val="24"/>
                 <w:szCs w:val="24"/>
               </w:rPr>
-              <w:t>w</w:t>
-            </w:r>
-            <w:r>
-              <w:rPr>
-                <w:rFonts w:asciiTheme="minorBidi" w:hAnsiTheme="minorBidi"/>
-                <w:sz w:val="24"/>
-                <w:szCs w:val="24"/>
-              </w:rPr>
-              <w:t>passOrt</w:t>
+              <w:t>wname</w:t>
+            </w:r>
+            <w:r>
+              <w:rPr>
+                <w:rFonts w:asciiTheme="minorBidi" w:hAnsiTheme="minorBidi"/>
+                <w:sz w:val="24"/>
+                <w:szCs w:val="24"/>
+              </w:rPr>
+              <w:t>Mutter</w:t>
             </w:r>
             <w:proofErr w:type="spellEnd"/>
             <w:r>
@@ -2554,15 +2728,6 @@
                 <w:szCs w:val="24"/>
               </w:rPr>
               <w:t>}}</w:t>
-            </w:r>
-            <w:r>
-              <w:rPr>
-                <w:rFonts w:asciiTheme="minorBidi" w:hAnsiTheme="minorBidi" w:hint="cs"/>
-                <w:sz w:val="24"/>
-                <w:szCs w:val="24"/>
-                <w:rtl/>
-              </w:rPr>
-              <w:t xml:space="preserve"> </w:t>
             </w:r>
           </w:p>
         </w:tc>
@@ -2571,71 +2736,52 @@
         <w:tc>
           <w:tcPr>
             <w:tcW w:w="9062" w:type="dxa"/>
-            <w:gridSpan w:val="4"/>
-          </w:tcPr>
-          <w:p>
-            <w:pPr>
-              <w:bidi/>
-              <w:rPr>
-                <w:rFonts w:asciiTheme="minorBidi" w:hAnsiTheme="minorBidi"/>
-                <w:sz w:val="24"/>
-                <w:szCs w:val="24"/>
-                <w:rtl/>
-              </w:rPr>
-            </w:pPr>
-            <w:r>
-              <w:rPr>
-                <w:rFonts w:asciiTheme="minorBidi" w:hAnsiTheme="minorBidi"/>
-                <w:sz w:val="24"/>
-                <w:szCs w:val="24"/>
-                <w:rtl/>
-              </w:rPr>
-              <w:t>أسم والدة</w:t>
-            </w:r>
-            <w:r>
-              <w:rPr>
-                <w:rFonts w:asciiTheme="minorBidi" w:hAnsiTheme="minorBidi" w:hint="cs"/>
+            <w:gridSpan w:val="5"/>
+          </w:tcPr>
+          <w:p>
+            <w:pPr>
+              <w:bidi/>
+              <w:rPr>
+                <w:rFonts w:asciiTheme="minorBidi" w:hAnsiTheme="minorBidi"/>
+                <w:sz w:val="24"/>
+                <w:szCs w:val="24"/>
+                <w:rtl/>
+              </w:rPr>
+            </w:pPr>
+            <w:r>
+              <w:rPr>
+                <w:rFonts w:asciiTheme="minorBidi" w:hAnsiTheme="minorBidi"/>
+                <w:sz w:val="24"/>
+                <w:szCs w:val="24"/>
+                <w:rtl/>
+              </w:rPr>
+              <w:t>أسم والد الزوجة</w:t>
+            </w:r>
+            <w:r>
+              <w:rPr>
+                <w:rFonts w:asciiTheme="minorBidi" w:hAnsiTheme="minorBidi" w:hint="cs"/>
+                <w:sz w:val="24"/>
+                <w:szCs w:val="24"/>
+                <w:rtl/>
+              </w:rPr>
+              <w:t>:</w:t>
+            </w:r>
+            <w:r>
+              <w:rPr>
+                <w:rFonts w:asciiTheme="minorBidi" w:hAnsiTheme="minorBidi"/>
                 <w:sz w:val="24"/>
                 <w:szCs w:val="24"/>
                 <w:rtl/>
               </w:rPr>
               <w:t xml:space="preserve"> </w:t>
             </w:r>
-            <w:proofErr w:type="gramStart"/>
-            <w:r>
-              <w:rPr>
-                <w:rFonts w:asciiTheme="minorBidi" w:hAnsiTheme="minorBidi" w:hint="cs"/>
-                <w:sz w:val="24"/>
-                <w:szCs w:val="24"/>
-                <w:rtl/>
-              </w:rPr>
-              <w:t>الزوجة</w:t>
-            </w:r>
-            <w:r>
-              <w:rPr>
-                <w:rFonts w:asciiTheme="minorBidi" w:hAnsiTheme="minorBidi" w:hint="cs"/>
-                <w:sz w:val="24"/>
-                <w:szCs w:val="24"/>
-                <w:rtl/>
-              </w:rPr>
-              <w:t xml:space="preserve">: </w:t>
-            </w:r>
-            <w:r>
-              <w:rPr>
-                <w:rFonts w:asciiTheme="minorBidi" w:hAnsiTheme="minorBidi"/>
-                <w:sz w:val="24"/>
-                <w:szCs w:val="24"/>
-              </w:rPr>
-              <w:t xml:space="preserve"> {</w:t>
-            </w:r>
-            <w:proofErr w:type="gramEnd"/>
-            <w:r>
-              <w:rPr>
-                <w:rFonts w:asciiTheme="minorBidi" w:hAnsiTheme="minorBidi"/>
-                <w:sz w:val="24"/>
-                <w:szCs w:val="24"/>
-              </w:rPr>
-              <w:t>{</w:t>
+            <w:r>
+              <w:rPr>
+                <w:rFonts w:asciiTheme="minorBidi" w:hAnsiTheme="minorBidi"/>
+                <w:sz w:val="24"/>
+                <w:szCs w:val="24"/>
+              </w:rPr>
+              <w:t>{{</w:t>
             </w:r>
             <w:proofErr w:type="spellStart"/>
             <w:r>
@@ -2644,15 +2790,7 @@
                 <w:sz w:val="24"/>
                 <w:szCs w:val="24"/>
               </w:rPr>
-              <w:t>wname</w:t>
-            </w:r>
-            <w:r>
-              <w:rPr>
-                <w:rFonts w:asciiTheme="minorBidi" w:hAnsiTheme="minorBidi"/>
-                <w:sz w:val="24"/>
-                <w:szCs w:val="24"/>
-              </w:rPr>
-              <w:t>Mutter</w:t>
+              <w:t>wnameVater</w:t>
             </w:r>
             <w:proofErr w:type="spellEnd"/>
             <w:r>
@@ -2670,26 +2808,26 @@
         <w:tc>
           <w:tcPr>
             <w:tcW w:w="9062" w:type="dxa"/>
-            <w:gridSpan w:val="4"/>
-          </w:tcPr>
-          <w:p>
-            <w:pPr>
-              <w:bidi/>
-              <w:rPr>
-                <w:rFonts w:asciiTheme="minorBidi" w:hAnsiTheme="minorBidi"/>
-                <w:sz w:val="24"/>
-                <w:szCs w:val="24"/>
-                <w:rtl/>
-              </w:rPr>
-            </w:pPr>
-            <w:r>
-              <w:rPr>
-                <w:rFonts w:asciiTheme="minorBidi" w:hAnsiTheme="minorBidi"/>
-                <w:sz w:val="24"/>
-                <w:szCs w:val="24"/>
-                <w:rtl/>
-              </w:rPr>
-              <w:t>أسم والد الزوجة</w:t>
+            <w:gridSpan w:val="5"/>
+          </w:tcPr>
+          <w:p>
+            <w:pPr>
+              <w:bidi/>
+              <w:rPr>
+                <w:rFonts w:asciiTheme="minorBidi" w:hAnsiTheme="minorBidi"/>
+                <w:sz w:val="24"/>
+                <w:szCs w:val="24"/>
+                <w:rtl/>
+              </w:rPr>
+            </w:pPr>
+            <w:r>
+              <w:rPr>
+                <w:rFonts w:asciiTheme="minorBidi" w:hAnsiTheme="minorBidi"/>
+                <w:sz w:val="24"/>
+                <w:szCs w:val="24"/>
+                <w:rtl/>
+              </w:rPr>
+              <w:t>محل أقامه والد والدة الزوجة</w:t>
             </w:r>
             <w:r>
               <w:rPr>
@@ -2724,7 +2862,7 @@
                 <w:sz w:val="24"/>
                 <w:szCs w:val="24"/>
               </w:rPr>
-              <w:t>wnameVater</w:t>
+              <w:t>wadresseEltern</w:t>
             </w:r>
             <w:proofErr w:type="spellEnd"/>
             <w:r>
@@ -2738,78 +2876,7 @@
           </w:p>
         </w:tc>
       </w:tr>
-      <w:tr>
-        <w:tc>
-          <w:tcPr>
-            <w:tcW w:w="9062" w:type="dxa"/>
-            <w:gridSpan w:val="4"/>
-          </w:tcPr>
-          <w:p>
-            <w:pPr>
-              <w:bidi/>
-              <w:rPr>
-                <w:rFonts w:asciiTheme="minorBidi" w:hAnsiTheme="minorBidi"/>
-                <w:sz w:val="24"/>
-                <w:szCs w:val="24"/>
-                <w:rtl/>
-              </w:rPr>
-            </w:pPr>
-            <w:r>
-              <w:rPr>
-                <w:rFonts w:asciiTheme="minorBidi" w:hAnsiTheme="minorBidi"/>
-                <w:sz w:val="24"/>
-                <w:szCs w:val="24"/>
-                <w:rtl/>
-              </w:rPr>
-              <w:t>محل أقامه والد والدة الزوجة</w:t>
-            </w:r>
-            <w:r>
-              <w:rPr>
-                <w:rFonts w:asciiTheme="minorBidi" w:hAnsiTheme="minorBidi" w:hint="cs"/>
-                <w:sz w:val="24"/>
-                <w:szCs w:val="24"/>
-                <w:rtl/>
-              </w:rPr>
-              <w:t>:</w:t>
-            </w:r>
-            <w:r>
-              <w:rPr>
-                <w:rFonts w:asciiTheme="minorBidi" w:hAnsiTheme="minorBidi"/>
-                <w:sz w:val="24"/>
-                <w:szCs w:val="24"/>
-                <w:rtl/>
-              </w:rPr>
-              <w:t xml:space="preserve"> </w:t>
-            </w:r>
-            <w:r>
-              <w:rPr>
-                <w:rFonts w:asciiTheme="minorBidi" w:hAnsiTheme="minorBidi"/>
-                <w:sz w:val="24"/>
-                <w:szCs w:val="24"/>
-              </w:rPr>
-              <w:t>{{</w:t>
-            </w:r>
-            <w:proofErr w:type="spellStart"/>
-            <w:r>
-              <w:rPr>
-                <w:rFonts w:asciiTheme="minorBidi" w:hAnsiTheme="minorBidi"/>
-                <w:sz w:val="24"/>
-                <w:szCs w:val="24"/>
-              </w:rPr>
-              <w:t>wadresseEltern</w:t>
-            </w:r>
-            <w:proofErr w:type="spellEnd"/>
-            <w:r>
-              <w:rPr>
-                <w:rFonts w:asciiTheme="minorBidi" w:hAnsiTheme="minorBidi"/>
-                <w:sz w:val="24"/>
-                <w:szCs w:val="24"/>
-              </w:rPr>
-              <w:t>}}</w:t>
-            </w:r>
-          </w:p>
-        </w:tc>
-      </w:tr>
+      <w:bookmarkEnd w:id="1"/>
     </w:tbl>
     <w:p>
       <w:pPr>
@@ -3239,7 +3306,7 @@
 </file>
 
 <file path=word/styles.xml><?xml version="1.0" encoding="utf-8"?>
-<w:styles xmlns:mc="http://schemas.openxmlformats.org/markup-compatibility/2006" xmlns:r="http://schemas.openxmlformats.org/officeDocument/2006/relationships" xmlns:w="http://schemas.openxmlformats.org/wordprocessingml/2006/main" xmlns:w14="http://schemas.microsoft.com/office/word/2010/wordml" xmlns:w15="http://schemas.microsoft.com/office/word/2012/wordml" xmlns:w16cex="http://schemas.microsoft.com/office/word/2018/wordml/cex" xmlns:w16cid="http://schemas.microsoft.com/office/word/2016/wordml/cid" xmlns:w16="http://schemas.microsoft.com/office/word/2018/wordml" xmlns:w16du="http://schemas.microsoft.com/office/word/2023/wordml/word16du" xmlns:w16sdtdh="http://schemas.microsoft.com/office/word/2020/wordml/sdtdatahash" xmlns:w16sdtfl="http://schemas.microsoft.com/office/word/2024/wordml/sdtformatlock" xmlns:w16se="http://schemas.microsoft.com/office/word/2015/wordml/symex" mc:Ignorable="w14 w15 w16se w16cid w16 w16cex w16sdtdh w16sdtfl w16du">
+<w:styles xmlns:mc="http://schemas.openxmlformats.org/markup-compatibility/2006" xmlns:r="http://schemas.openxmlformats.org/officeDocument/2006/relationships" xmlns:w="http://schemas.openxmlformats.org/wordprocessingml/2006/main" xmlns:w14="http://schemas.microsoft.com/office/word/2010/wordml" xmlns:w15="http://schemas.microsoft.com/office/word/2012/wordml" xmlns:w16cid="http://schemas.microsoft.com/office/word/2016/wordml/cid" xmlns:w16se="http://schemas.microsoft.com/office/word/2015/wordml/symex" mc:Ignorable="w14 w15 w16se w16cid">
   <w:docDefaults>
     <w:rPrDefault>
       <w:rPr>
@@ -3255,7 +3322,7 @@
       </w:pPr>
     </w:pPrDefault>
   </w:docDefaults>
-  <w:latentStyles w:defLockedState="0" w:defUIPriority="99" w:defSemiHidden="0" w:defUnhideWhenUsed="0" w:defQFormat="0" w:count="376">
+  <w:latentStyles w:defLockedState="0" w:defUIPriority="99" w:defSemiHidden="0" w:defUnhideWhenUsed="0" w:defQFormat="0" w:count="375">
     <w:lsdException w:name="Normal" w:uiPriority="0" w:qFormat="1"/>
     <w:lsdException w:name="heading 1" w:uiPriority="9" w:qFormat="1"/>
     <w:lsdException w:name="heading 2" w:semiHidden="1" w:uiPriority="9" w:unhideWhenUsed="1" w:qFormat="1"/>
@@ -3631,7 +3698,6 @@
     <w:lsdException w:name="Smart Hyperlink" w:semiHidden="1" w:unhideWhenUsed="1"/>
     <w:lsdException w:name="Hashtag" w:semiHidden="1" w:unhideWhenUsed="1"/>
     <w:lsdException w:name="Unresolved Mention" w:semiHidden="1" w:unhideWhenUsed="1"/>
-    <w:lsdException w:name="Smart Link" w:semiHidden="1" w:unhideWhenUsed="1"/>
   </w:latentStyles>
   <w:style w:type="paragraph" w:default="1" w:styleId="Standard">
     <w:name w:val="Normal"/>
